--- a/problem_sets/PS_4.docx
+++ b/problem_sets/PS_4.docx
@@ -83,7 +83,7 @@
         </w:numPr>
       </w:pPr>
       <w:r>
-        <w:t xml:space="preserve">Based on a 95% confidence interval, does the poll provide convincing evidence that more than 20% of the population think that licensed drivers should be required to retake their road test once they turn 65?</w:t>
+        <w:t xml:space="preserve">Based on a 90% confidence interval, does the poll provide convincing evidence that more than 20% of the population think that licensed drivers should be required to retake their road test once they turn 65?</w:t>
       </w:r>
     </w:p>
     <w:p>

--- a/problem_sets/PS_4.docx
+++ b/problem_sets/PS_4.docx
@@ -61,7 +61,7 @@
         <w:pStyle w:val="FirstParagraph"/>
       </w:pPr>
       <w:r>
-        <w:t xml:space="preserve">The New Marist Poll published a report stating that 25% of adults nationally think licensed rivers should be required to retake their road test once they reach 65 years of age. It was also reported that interviews were conducted on 1,018 American adults, and that the margin of error was 3% using a 90% confidence level.</w:t>
+        <w:t xml:space="preserve">The New Marist Poll published a report stating that 25% of adults nationally think licensed drivers should be required to retake their road test once they reach 65 years of age. It was also reported that interviews were conducted on 1,018 American adults, and that the margin of error was 2.2% using a 90% confidence level.</w:t>
       </w:r>
     </w:p>
     <w:p>
@@ -245,7 +245,7 @@
         <w:pStyle w:val="FirstParagraph"/>
       </w:pPr>
       <w:r>
-        <w:t xml:space="preserve">As discussed in Problem 1, the General Social Survey reported a sample where about 61% of US residents thought marijuana should be made legal. If we wanted to limit the margin of error of a 99% confidence interval to 2%, about how many Americans would we need to survey?</w:t>
+        <w:t xml:space="preserve">As discussed in Problem 2, the General Social Survey reported a sample where about 61% of US residents thought marijuana should be made legal. If we wanted to limit the margin of error of a 99% confidence interval to 2%, about how many Americans would we need to survey?</w:t>
       </w:r>
     </w:p>
     <w:p>
@@ -359,7 +359,7 @@
         <w:t xml:space="preserve"> </w:t>
       </w:r>
       <w:r>
-        <w:t xml:space="preserve">Determine if the statements below are true or false. For each false statement,suggest an alternative wording to make it a true statement.</w:t>
+        <w:t xml:space="preserve">Determine if the statements below are true or false. For each false statement, suggest an alternative wording to make it a true statement.</w:t>
       </w:r>
     </w:p>
     <w:p>
@@ -872,7 +872,7 @@
           <m:t>=</m:t>
         </m:r>
         <m:r>
-          <m:t>4.14</m:t>
+          <m:t>20.93</m:t>
         </m:r>
       </m:oMath>
       <w:r>

--- a/problem_sets/PS_4.docx
+++ b/problem_sets/PS_4.docx
@@ -719,7 +719,7 @@
         </w:numPr>
       </w:pPr>
       <w:r>
-        <w:t xml:space="preserve">Is the ratio of women who do and do not suffer from depression proportion?</w:t>
+        <w:t xml:space="preserve">Calculate the overall proportion of women who do and do not suffer from depression.</w:t>
       </w:r>
     </w:p>
     <w:p>
